--- a/项目说明书.docx
+++ b/项目说明书.docx
@@ -741,6 +741,7 @@
     <w:p>
       <w:pPr>
         <w:numPr>
+          <w:ilvl w:val="0"/>
           <w:numId w:val="0"/>
         </w:numPr>
         <w:ind w:leftChars="0"/>
@@ -763,7 +764,89 @@
           <w:szCs w:val="28"/>
           <w:lang w:val="en-US" w:eastAsia="zh-CN"/>
         </w:rPr>
-        <w:t>本项目的难点在于智能建立课表，自动从相应网站获取信息建立课表。解决方案：利用java爬虫获取相关网页信息，再从获取的网页信息中提取课表信息（分析标签），将其导入课程表中。</w:t>
+        <w:t>其一，本项目的难点在于智能建立课表，自动从相应网站获取信息建立课表。解决方案：利用java爬虫获取相关网页信息，再从获取的网页信息中提取课表信息（分析标签），将其导入课程表中。</w:t>
+      </w:r>
+    </w:p>
+    <w:p>
+      <w:pPr>
+        <w:numPr>
+          <w:ilvl w:val="0"/>
+          <w:numId w:val="0"/>
+        </w:numPr>
+        <w:ind w:leftChars="0"/>
+        <w:jc w:val="both"/>
+        <w:rPr>
+          <w:rFonts w:hint="default"/>
+          <w:b w:val="0"/>
+          <w:bCs w:val="0"/>
+          <w:sz w:val="28"/>
+          <w:szCs w:val="28"/>
+          <w:lang w:val="en-US" w:eastAsia="zh-CN"/>
+        </w:rPr>
+      </w:pPr>
+      <w:r>
+        <w:rPr>
+          <w:rFonts w:hint="eastAsia"/>
+          <w:b w:val="0"/>
+          <w:bCs w:val="0"/>
+          <w:sz w:val="28"/>
+          <w:szCs w:val="28"/>
+          <w:lang w:val="en-US" w:eastAsia="zh-CN"/>
+        </w:rPr>
+        <w:t>其二，本项目的另一个的难点为每天在适当的时间（比如每节课上课前的半小时提醒学生）提醒学生该上的课程信息以及作业剩余时间。解决方案：利用android定时器（</w:t>
+      </w:r>
+      <w:r>
+        <w:rPr>
+          <w:rFonts w:ascii="Arial" w:hAnsi="Arial" w:eastAsia="Arial" w:cs="Arial"/>
+          <w:b/>
+          <w:bCs/>
+          <w:i w:val="0"/>
+          <w:caps w:val="0"/>
+          <w:color w:val="FF0000"/>
+          <w:spacing w:val="0"/>
+          <w:sz w:val="21"/>
+          <w:szCs w:val="21"/>
+          <w:u w:val="none"/>
+          <w:shd w:val="clear" w:fill="FFFFFF"/>
+        </w:rPr>
+        <w:t>AlarmManager</w:t>
+      </w:r>
+      <w:r>
+        <w:rPr>
+          <w:rFonts w:hint="eastAsia"/>
+          <w:b w:val="0"/>
+          <w:bCs w:val="0"/>
+          <w:sz w:val="28"/>
+          <w:szCs w:val="28"/>
+          <w:lang w:val="en-US" w:eastAsia="zh-CN"/>
+        </w:rPr>
+        <w:t>）和通知信息类（</w:t>
+      </w:r>
+      <w:r>
+        <w:rPr>
+          <w:rStyle w:val="4"/>
+          <w:rFonts w:ascii="Verdana" w:hAnsi="Verdana" w:eastAsia="宋体" w:cs="Verdana"/>
+          <w:i w:val="0"/>
+          <w:caps w:val="0"/>
+          <w:color w:val="FF0000"/>
+          <w:spacing w:val="0"/>
+          <w:sz w:val="21"/>
+          <w:szCs w:val="21"/>
+          <w:u w:val="none"/>
+          <w:bdr w:val="none" w:color="auto" w:sz="0" w:space="0"/>
+        </w:rPr>
+        <w:t>Notification</w:t>
+      </w:r>
+      <w:r>
+        <w:rPr>
+          <w:rFonts w:hint="eastAsia"/>
+          <w:b w:val="0"/>
+          <w:bCs w:val="0"/>
+          <w:sz w:val="28"/>
+          <w:szCs w:val="28"/>
+          <w:lang w:val="en-US" w:eastAsia="zh-CN"/>
+        </w:rPr>
+        <w:t>）配合使用来实现每天提醒学生上课内容（具体操作思路为利用定时器设置提醒时间，提醒内容则利用通知信息类在手机的通知栏上显示上课内容）。</w:t>
       </w:r>
     </w:p>
     <w:p>
@@ -882,7 +965,7 @@
   <w:docDefaults>
     <w:rPrDefault>
       <w:rPr>
-        <w:rFonts w:asciiTheme="minorHAnsi" w:hAnsiTheme="minorHAnsi" w:eastAsiaTheme="minorEastAsia" w:cstheme="minorBidi"/>
+        <w:rFonts w:ascii="Times New Roman" w:hAnsi="Times New Roman" w:eastAsia="宋体" w:cs="Times New Roman"/>
       </w:rPr>
     </w:rPrDefault>
   </w:docDefaults>
@@ -1171,6 +1254,15 @@
       </w:tblCellMar>
     </w:tblPr>
   </w:style>
+  <w:style w:type="character" w:styleId="4">
+    <w:name w:val="Strong"/>
+    <w:basedOn w:val="3"/>
+    <w:qFormat/>
+    <w:uiPriority w:val="0"/>
+    <w:rPr>
+      <w:b/>
+    </w:rPr>
+  </w:style>
 </w:styles>
 </file>
 

--- a/项目说明书.docx
+++ b/项目说明书.docx
@@ -101,14 +101,13 @@
           <w:szCs w:val="28"/>
           <w:lang w:val="en-US" w:eastAsia="zh-CN"/>
         </w:rPr>
-        <w:t>用户自行输入课表信息，建立完课表后，课表可以根据用户输入的信息每天及时提醒用户当天的课程信息。如果用户添加了作业信息还可以提醒用户作业剩余时间。</w:t>
-      </w:r>
-    </w:p>
-    <w:p>
-      <w:pPr>
-        <w:numPr>
-          <w:ilvl w:val="0"/>
-          <w:numId w:val="1"/>
+        <w:t>用户自行输入课表信息或根据用户输入的教务网网址及相应的用户名及密码智能化导入课表，在APP端建立一张课表，由用户指定课程开始前的提醒时间，该课表可以根据用户输入的信息每天及时提醒用户当天的课程信息。如果用户添加了作业信息还可以提醒用户作业的截止时间，使用户能够清晰的指导自己每日的课程信息及其相关的作业情况。</w:t>
+      </w:r>
+    </w:p>
+    <w:p>
+      <w:pPr>
+        <w:numPr>
+          <w:numId w:val="0"/>
         </w:numPr>
         <w:jc w:val="both"/>
         <w:rPr>
@@ -129,59 +128,77 @@
           <w:szCs w:val="28"/>
           <w:lang w:val="en-US" w:eastAsia="zh-CN"/>
         </w:rPr>
-        <w:t>项目可行性分析</w:t>
-      </w:r>
-    </w:p>
-    <w:p>
-      <w:pPr>
-        <w:numPr>
-          <w:ilvl w:val="0"/>
-          <w:numId w:val="0"/>
-        </w:numPr>
-        <w:jc w:val="both"/>
-        <w:rPr>
-          <w:rFonts w:hint="eastAsia"/>
-          <w:b w:val="0"/>
-          <w:bCs w:val="0"/>
-          <w:sz w:val="28"/>
-          <w:szCs w:val="28"/>
-          <w:lang w:val="en-US" w:eastAsia="zh-CN"/>
-        </w:rPr>
-      </w:pPr>
-      <w:r>
-        <w:rPr>
-          <w:rFonts w:hint="eastAsia"/>
-          <w:b/>
-          <w:bCs/>
-          <w:sz w:val="28"/>
-          <w:szCs w:val="28"/>
-          <w:lang w:val="en-US" w:eastAsia="zh-CN"/>
-        </w:rPr>
-        <w:t>市场分析</w:t>
-      </w:r>
-      <w:r>
-        <w:rPr>
-          <w:rFonts w:hint="eastAsia"/>
-          <w:b w:val="0"/>
-          <w:bCs w:val="0"/>
-          <w:sz w:val="28"/>
-          <w:szCs w:val="28"/>
-          <w:lang w:val="en-US" w:eastAsia="zh-CN"/>
-        </w:rPr>
-        <w:t>:随着中国经济的快速发展，中国教育事业也得到了快速发展，越来越多的孩子都能享受到相应的教育，但同时学生的学习任务也越来越繁忙，要学的课程也逐渐增加。建立一个智能课程表有助于帮助学生了解到每天相应的时间内应该上的课程，同时也可以提醒完成相应的作业。在教育事业越来越受到重视的今天，实现这样的智能课表可以帮助学生更好的学习。</w:t>
-      </w:r>
-    </w:p>
-    <w:p>
-      <w:pPr>
-        <w:numPr>
-          <w:ilvl w:val="0"/>
-          <w:numId w:val="0"/>
-        </w:numPr>
-        <w:jc w:val="both"/>
-        <w:rPr>
-          <w:rFonts w:hint="eastAsia"/>
-          <w:b w:val="0"/>
-          <w:bCs w:val="0"/>
+        <w:t>三、项目可行性分析</w:t>
+      </w:r>
+    </w:p>
+    <w:p>
+      <w:pPr>
+        <w:numPr>
+          <w:ilvl w:val="0"/>
+          <w:numId w:val="0"/>
+        </w:numPr>
+        <w:jc w:val="both"/>
+        <w:rPr>
+          <w:rFonts w:hint="eastAsia"/>
+          <w:b/>
+          <w:bCs/>
+          <w:sz w:val="28"/>
+          <w:szCs w:val="28"/>
+          <w:lang w:val="en-US" w:eastAsia="zh-CN"/>
+        </w:rPr>
+      </w:pPr>
+      <w:r>
+        <w:rPr>
+          <w:rFonts w:hint="eastAsia"/>
+          <w:b/>
+          <w:bCs/>
+          <w:sz w:val="28"/>
+          <w:szCs w:val="28"/>
+          <w:lang w:val="en-US" w:eastAsia="zh-CN"/>
+        </w:rPr>
+        <w:t>1、市场分析</w:t>
+      </w:r>
+    </w:p>
+    <w:p>
+      <w:pPr>
+        <w:numPr>
+          <w:ilvl w:val="0"/>
+          <w:numId w:val="0"/>
+        </w:numPr>
+        <w:ind w:firstLine="420" w:firstLineChars="0"/>
+        <w:jc w:val="both"/>
+        <w:rPr>
+          <w:rFonts w:hint="eastAsia"/>
+          <w:b w:val="0"/>
+          <w:bCs w:val="0"/>
+          <w:sz w:val="28"/>
+          <w:szCs w:val="28"/>
+          <w:lang w:val="en-US" w:eastAsia="zh-CN"/>
+        </w:rPr>
+      </w:pPr>
+      <w:r>
+        <w:rPr>
+          <w:rFonts w:hint="eastAsia"/>
+          <w:b w:val="0"/>
+          <w:bCs w:val="0"/>
+          <w:sz w:val="28"/>
+          <w:szCs w:val="28"/>
+          <w:lang w:val="en-US" w:eastAsia="zh-CN"/>
+        </w:rPr>
+        <w:t>随着中国经济的快速发展，中国教育事业也得到了快速发展，越来越多的孩子都能享受到相应的教育，但同时学生的学习任务也越来越繁忙，要学的课程也逐渐增加。建立一个智能课程表有助于帮助学生了解到每天相应的时间内应该上的课程，同时也可以提醒完成相应的作业。在教育事业越来越受到重视的今天，实现这样的智能课表可以帮助学生实现更为条理化及智能化的学习。</w:t>
+      </w:r>
+    </w:p>
+    <w:p>
+      <w:pPr>
+        <w:numPr>
+          <w:ilvl w:val="0"/>
+          <w:numId w:val="2"/>
+        </w:numPr>
+        <w:jc w:val="both"/>
+        <w:rPr>
+          <w:rFonts w:hint="eastAsia"/>
+          <w:b/>
+          <w:bCs/>
           <w:sz w:val="28"/>
           <w:szCs w:val="28"/>
           <w:lang w:val="en-US" w:eastAsia="zh-CN"/>
@@ -198,24 +215,100 @@
         </w:rPr>
         <w:t>竞争对手/同类产品分析</w:t>
       </w:r>
-      <w:r>
-        <w:rPr>
-          <w:rFonts w:hint="eastAsia"/>
-          <w:b w:val="0"/>
-          <w:bCs w:val="0"/>
-          <w:sz w:val="28"/>
-          <w:szCs w:val="28"/>
-          <w:lang w:val="en-US" w:eastAsia="zh-CN"/>
-        </w:rPr>
-        <w:t>：现在市场有的课程表软件虽然也可以录入学生的课表信息，但都或多或少存在一些不足（一些课程表软件只有录入课表的功能，并没有提醒学生上课和相关作业剩余时间的功能，其次，市场上课程表根据学生信息（输入学生所在学校，学号）智能生成学生课表的功能都尚不成熟，经常导入失败）。本软件将根据存在的这些不足，尝试做一个更完善，更加智能的课程表软件。</w:t>
-      </w:r>
-    </w:p>
-    <w:p>
-      <w:pPr>
-        <w:numPr>
-          <w:ilvl w:val="0"/>
-          <w:numId w:val="0"/>
-        </w:numPr>
+    </w:p>
+    <w:p>
+      <w:pPr>
+        <w:numPr>
+          <w:numId w:val="0"/>
+        </w:numPr>
+        <w:ind w:firstLine="420" w:firstLineChars="0"/>
+        <w:jc w:val="both"/>
+        <w:rPr>
+          <w:rFonts w:hint="eastAsia"/>
+          <w:b w:val="0"/>
+          <w:bCs w:val="0"/>
+          <w:sz w:val="28"/>
+          <w:szCs w:val="28"/>
+          <w:lang w:val="en-US" w:eastAsia="zh-CN"/>
+        </w:rPr>
+      </w:pPr>
+      <w:r>
+        <w:rPr>
+          <w:rFonts w:hint="eastAsia"/>
+          <w:b w:val="0"/>
+          <w:bCs w:val="0"/>
+          <w:sz w:val="28"/>
+          <w:szCs w:val="28"/>
+          <w:lang w:val="en-US" w:eastAsia="zh-CN"/>
+        </w:rPr>
+        <w:t>现今市场现存的课程表软件虽然也可以录入学生的课表信息，但都存在一些不足（如存在以下情况：1、一些课程表软件只有录入课表的功能，并没有提醒学生上课和相关作业剩余时间的功能。2、市场上课程表根据学生信息（输入学生所在学校，学号）智能生成学生课表的功能都不甚成熟，经常导入失败。 3、几乎没有课程表软件提供给了用户作业提醒服务）。本软件将根据存在的这些不足，尝试做一个更加完善，更加智能的课程表软件。</w:t>
+      </w:r>
+    </w:p>
+    <w:p>
+      <w:pPr>
+        <w:numPr>
+          <w:ilvl w:val="0"/>
+          <w:numId w:val="2"/>
+        </w:numPr>
+        <w:ind w:left="0" w:leftChars="0" w:firstLine="0" w:firstLineChars="0"/>
+        <w:jc w:val="both"/>
+        <w:rPr>
+          <w:rFonts w:hint="eastAsia"/>
+          <w:b/>
+          <w:bCs/>
+          <w:sz w:val="28"/>
+          <w:szCs w:val="28"/>
+          <w:lang w:val="en-US" w:eastAsia="zh-CN"/>
+        </w:rPr>
+      </w:pPr>
+      <w:r>
+        <w:rPr>
+          <w:rFonts w:hint="eastAsia"/>
+          <w:b/>
+          <w:bCs/>
+          <w:sz w:val="28"/>
+          <w:szCs w:val="28"/>
+          <w:lang w:val="en-US" w:eastAsia="zh-CN"/>
+        </w:rPr>
+        <w:t>自身条件分析</w:t>
+      </w:r>
+    </w:p>
+    <w:p>
+      <w:pPr>
+        <w:numPr>
+          <w:ilvl w:val="0"/>
+          <w:numId w:val="3"/>
+        </w:numPr>
+        <w:ind w:left="420" w:leftChars="0" w:firstLine="0" w:firstLineChars="0"/>
+        <w:jc w:val="both"/>
+        <w:rPr>
+          <w:rFonts w:hint="eastAsia"/>
+          <w:b w:val="0"/>
+          <w:bCs w:val="0"/>
+          <w:sz w:val="28"/>
+          <w:szCs w:val="28"/>
+          <w:lang w:val="en-US" w:eastAsia="zh-CN"/>
+        </w:rPr>
+      </w:pPr>
+      <w:r>
+        <w:rPr>
+          <w:rFonts w:hint="eastAsia"/>
+          <w:b w:val="0"/>
+          <w:bCs w:val="0"/>
+          <w:sz w:val="28"/>
+          <w:szCs w:val="28"/>
+          <w:lang w:val="en-US" w:eastAsia="zh-CN"/>
+        </w:rPr>
+        <w:t>、因为市场上已经存在有部分软件提供了相应的课程表及相关服务，根据这些软件平台的运营经验、相关服务状况及功能完善度等情况，我们能更好的发现自己在设计以及能力等方面的不足，能结合现有软件的优点与不足，更好更快地改进软件。</w:t>
+      </w:r>
+    </w:p>
+    <w:p>
+      <w:pPr>
+        <w:numPr>
+          <w:ilvl w:val="0"/>
+          <w:numId w:val="3"/>
+        </w:numPr>
+        <w:ind w:left="420" w:leftChars="0" w:firstLine="0" w:firstLineChars="0"/>
         <w:jc w:val="both"/>
         <w:rPr>
           <w:rFonts w:hint="default"/>
@@ -229,31 +322,19 @@
       <w:r>
         <w:rPr>
           <w:rFonts w:hint="eastAsia"/>
-          <w:b/>
-          <w:bCs/>
-          <w:sz w:val="28"/>
-          <w:szCs w:val="28"/>
-          <w:lang w:val="en-US" w:eastAsia="zh-CN"/>
-        </w:rPr>
-        <w:t>自身条件分析</w:t>
-      </w:r>
-      <w:r>
-        <w:rPr>
-          <w:rFonts w:hint="eastAsia"/>
-          <w:b w:val="0"/>
-          <w:bCs w:val="0"/>
-          <w:sz w:val="28"/>
-          <w:szCs w:val="28"/>
-          <w:lang w:val="en-US" w:eastAsia="zh-CN"/>
-        </w:rPr>
-        <w:t>：相比于过去，我们有市场上已有软件作为经验，能更好的发现自己在设计上以及能力上等方面的不足，能更好更快的改进软件。其次，网上各种学习网站也为我们学习实现该软件提供了便利。</w:t>
-      </w:r>
-    </w:p>
-    <w:p>
-      <w:pPr>
-        <w:numPr>
-          <w:ilvl w:val="0"/>
-          <w:numId w:val="1"/>
+          <w:b w:val="0"/>
+          <w:bCs w:val="0"/>
+          <w:sz w:val="28"/>
+          <w:szCs w:val="28"/>
+          <w:lang w:val="en-US" w:eastAsia="zh-CN"/>
+        </w:rPr>
+        <w:t>、各类网上教学平台及各种学习网站，为我们实现该软件提供了能力上的补足。</w:t>
+      </w:r>
+    </w:p>
+    <w:p>
+      <w:pPr>
+        <w:numPr>
+          <w:numId w:val="0"/>
         </w:numPr>
         <w:jc w:val="both"/>
         <w:rPr>
@@ -274,7 +355,7 @@
           <w:szCs w:val="28"/>
           <w:lang w:val="en-US" w:eastAsia="zh-CN"/>
         </w:rPr>
-        <w:t>产品定位及目标</w:t>
+        <w:t>三、产品定位及目标</w:t>
       </w:r>
     </w:p>
     <w:p>
@@ -313,7 +394,7 @@
           <w:szCs w:val="28"/>
           <w:lang w:val="en-US" w:eastAsia="zh-CN"/>
         </w:rPr>
-        <w:t>：本产品主要适用于各个学校的学生。</w:t>
+        <w:t>：主要为各高等院校的学生，也可以为各中小学生提供服务。</w:t>
       </w:r>
     </w:p>
     <w:p>
@@ -352,14 +433,13 @@
           <w:szCs w:val="28"/>
           <w:lang w:val="en-US" w:eastAsia="zh-CN"/>
         </w:rPr>
-        <w:t>：通过用本软件，实现每天适时的提醒学生本日的上课课程以及相应的上课时间，并提醒相应作业剩余时间。使得学生每天都能清楚地知道自己该上的课程以及作业。</w:t>
-      </w:r>
-    </w:p>
-    <w:p>
-      <w:pPr>
-        <w:numPr>
-          <w:ilvl w:val="0"/>
-          <w:numId w:val="1"/>
+        <w:t>：通过本软件为学生提供一种更为便捷的查询课表方式；并使学生通过使用本软件，能够在每日各种课程开始前的用户自定义的时间内提醒学生本次上课的课程以及相应的上课时间，并提醒相应作业剩余时间，使得学生每天都能清楚地知道自己该上的课程时间以及相关作业的截止时间，避免学生出现遗忘课程时间或作业截止时间的情况。</w:t>
+      </w:r>
+    </w:p>
+    <w:p>
+      <w:pPr>
+        <w:numPr>
+          <w:numId w:val="0"/>
         </w:numPr>
         <w:jc w:val="both"/>
         <w:rPr>
@@ -380,35 +460,35 @@
           <w:szCs w:val="28"/>
           <w:lang w:val="en-US" w:eastAsia="zh-CN"/>
         </w:rPr>
-        <w:t>产品内容总策划</w:t>
-      </w:r>
-    </w:p>
-    <w:p>
-      <w:pPr>
-        <w:numPr>
-          <w:ilvl w:val="0"/>
-          <w:numId w:val="0"/>
-        </w:numPr>
-        <w:jc w:val="both"/>
-        <w:rPr>
-          <w:rFonts w:hint="eastAsia"/>
-          <w:b w:val="0"/>
-          <w:bCs w:val="0"/>
-          <w:sz w:val="28"/>
-          <w:szCs w:val="28"/>
-          <w:lang w:val="en-US" w:eastAsia="zh-CN"/>
-        </w:rPr>
-      </w:pPr>
-      <w:r>
-        <w:rPr>
-          <w:rFonts w:hint="eastAsia"/>
-          <w:b/>
-          <w:bCs/>
-          <w:sz w:val="28"/>
-          <w:szCs w:val="28"/>
-          <w:lang w:val="en-US" w:eastAsia="zh-CN"/>
-        </w:rPr>
-        <w:t>应用流程规划</w:t>
+        <w:t>四、产品内容总策划</w:t>
+      </w:r>
+    </w:p>
+    <w:p>
+      <w:pPr>
+        <w:numPr>
+          <w:ilvl w:val="0"/>
+          <w:numId w:val="0"/>
+        </w:numPr>
+        <w:jc w:val="both"/>
+        <w:rPr>
+          <w:rFonts w:hint="eastAsia"/>
+          <w:b w:val="0"/>
+          <w:bCs w:val="0"/>
+          <w:sz w:val="28"/>
+          <w:szCs w:val="28"/>
+          <w:lang w:val="en-US" w:eastAsia="zh-CN"/>
+        </w:rPr>
+      </w:pPr>
+      <w:r>
+        <w:rPr>
+          <w:rFonts w:hint="eastAsia"/>
+          <w:b/>
+          <w:bCs/>
+          <w:sz w:val="28"/>
+          <w:szCs w:val="28"/>
+          <w:lang w:val="en-US" w:eastAsia="zh-CN"/>
+        </w:rPr>
+        <w:t>1、应用流程规划</w:t>
       </w:r>
       <w:r>
         <w:rPr>
@@ -449,8 +529,8 @@
         </w:rPr>
         <w:drawing>
           <wp:inline distT="0" distB="0" distL="114300" distR="114300">
-            <wp:extent cx="6786880" cy="5501005"/>
-            <wp:effectExtent l="0" t="0" r="13970" b="4445"/>
+            <wp:extent cx="5854065" cy="4744720"/>
+            <wp:effectExtent l="0" t="0" r="13335" b="17780"/>
             <wp:docPr id="1" name="图片 1" descr="1570804896(1)"/>
             <wp:cNvGraphicFramePr>
               <a:graphicFrameLocks xmlns:a="http://schemas.openxmlformats.org/drawingml/2006/main" noChangeAspect="1"/>
@@ -473,7 +553,7 @@
                   <pic:spPr>
                     <a:xfrm>
                       <a:off x="0" y="0"/>
-                      <a:ext cx="6786880" cy="5501005"/>
+                      <a:ext cx="5854065" cy="4744720"/>
                     </a:xfrm>
                     <a:prstGeom prst="rect">
                       <a:avLst/>
@@ -511,7 +591,7 @@
           <w:szCs w:val="28"/>
           <w:lang w:val="en-US" w:eastAsia="zh-CN"/>
         </w:rPr>
-        <w:t>设计与测试规范</w:t>
+        <w:t>2、设计与测试规范</w:t>
       </w:r>
       <w:r>
         <w:rPr>
@@ -578,7 +658,7 @@
           <w:szCs w:val="28"/>
           <w:lang w:val="en-US" w:eastAsia="zh-CN"/>
         </w:rPr>
-        <w:t>开发日程表</w:t>
+        <w:t>3、开发日程表</w:t>
       </w:r>
       <w:r>
         <w:rPr>
@@ -628,7 +708,7 @@
           <w:szCs w:val="28"/>
           <w:lang w:val="en-US" w:eastAsia="zh-CN"/>
         </w:rPr>
-        <w:t>：完成项目开放方案，将于10月16号前完成。</w:t>
+        <w:t>：在10月16号前完成项目开放方案。</w:t>
       </w:r>
     </w:p>
     <w:p>
@@ -667,7 +747,7 @@
           <w:szCs w:val="28"/>
           <w:lang w:val="en-US" w:eastAsia="zh-CN"/>
         </w:rPr>
-        <w:t>：实现本项目的各个模块，并对每个模块逐一进行调试，将于12月16号前完成。</w:t>
+        <w:t>：在12月16号前实现本项目的各个模块，并对每个模块逐一进行调试。</w:t>
       </w:r>
     </w:p>
     <w:p>
@@ -706,74 +786,164 @@
           <w:szCs w:val="28"/>
           <w:lang w:val="en-US" w:eastAsia="zh-CN"/>
         </w:rPr>
-        <w:t>：推广该项目，让用户开始体验该软件，并不断改进该软件，将于12月16号后实行。</w:t>
-      </w:r>
-    </w:p>
-    <w:p>
-      <w:pPr>
-        <w:numPr>
-          <w:ilvl w:val="0"/>
-          <w:numId w:val="1"/>
-        </w:numPr>
-        <w:ind w:left="0" w:leftChars="0" w:firstLine="0" w:firstLineChars="0"/>
-        <w:jc w:val="both"/>
-        <w:rPr>
-          <w:rFonts w:hint="eastAsia"/>
-          <w:b/>
-          <w:bCs/>
-          <w:sz w:val="28"/>
-          <w:szCs w:val="28"/>
-          <w:lang w:val="en-US" w:eastAsia="zh-CN"/>
-        </w:rPr>
-      </w:pPr>
-      <w:r>
-        <w:rPr>
-          <w:rFonts w:hint="eastAsia"/>
-          <w:b/>
-          <w:bCs/>
-          <w:sz w:val="28"/>
-          <w:szCs w:val="28"/>
-          <w:lang w:val="en-US" w:eastAsia="zh-CN"/>
-        </w:rPr>
-        <w:t>技术解决方案</w:t>
-      </w:r>
-    </w:p>
-    <w:p>
-      <w:pPr>
-        <w:numPr>
-          <w:ilvl w:val="0"/>
+        <w:t>：于12月16号后推广该项目，让用户开始体验该软件，并不断改进该软件。</w:t>
+      </w:r>
+    </w:p>
+    <w:p>
+      <w:pPr>
+        <w:numPr>
           <w:numId w:val="0"/>
         </w:numPr>
         <w:ind w:leftChars="0"/>
         <w:jc w:val="both"/>
         <w:rPr>
           <w:rFonts w:hint="eastAsia"/>
-          <w:b w:val="0"/>
-          <w:bCs w:val="0"/>
-          <w:sz w:val="28"/>
-          <w:szCs w:val="28"/>
-          <w:lang w:val="en-US" w:eastAsia="zh-CN"/>
-        </w:rPr>
-      </w:pPr>
-      <w:r>
-        <w:rPr>
-          <w:rFonts w:hint="eastAsia"/>
-          <w:b w:val="0"/>
-          <w:bCs w:val="0"/>
-          <w:sz w:val="28"/>
-          <w:szCs w:val="28"/>
-          <w:lang w:val="en-US" w:eastAsia="zh-CN"/>
-        </w:rPr>
-        <w:t>其一，本项目的难点在于智能建立课表，自动从相应网站获取信息建立课表。解决方案：利用java爬虫获取相关网页信息，再从获取的网页信息中提取课表信息（分析标签），将其导入课程表中。</w:t>
-      </w:r>
-    </w:p>
-    <w:p>
-      <w:pPr>
-        <w:numPr>
-          <w:ilvl w:val="0"/>
-          <w:numId w:val="0"/>
-        </w:numPr>
-        <w:ind w:leftChars="0"/>
+          <w:b/>
+          <w:bCs/>
+          <w:sz w:val="28"/>
+          <w:szCs w:val="28"/>
+          <w:lang w:val="en-US" w:eastAsia="zh-CN"/>
+        </w:rPr>
+      </w:pPr>
+      <w:r>
+        <w:rPr>
+          <w:rFonts w:hint="eastAsia"/>
+          <w:b/>
+          <w:bCs/>
+          <w:sz w:val="28"/>
+          <w:szCs w:val="28"/>
+          <w:lang w:val="en-US" w:eastAsia="zh-CN"/>
+        </w:rPr>
+        <w:t>五、技术解决方案</w:t>
+      </w:r>
+    </w:p>
+    <w:p>
+      <w:pPr>
+        <w:numPr>
+          <w:ilvl w:val="0"/>
+          <w:numId w:val="0"/>
+        </w:numPr>
+        <w:ind w:leftChars="0" w:firstLine="420" w:firstLineChars="0"/>
+        <w:jc w:val="both"/>
+        <w:rPr>
+          <w:rFonts w:hint="eastAsia"/>
+          <w:b w:val="0"/>
+          <w:bCs w:val="0"/>
+          <w:sz w:val="28"/>
+          <w:szCs w:val="28"/>
+          <w:lang w:val="en-US" w:eastAsia="zh-CN"/>
+        </w:rPr>
+      </w:pPr>
+      <w:r>
+        <w:rPr>
+          <w:rFonts w:hint="eastAsia"/>
+          <w:b/>
+          <w:bCs/>
+          <w:sz w:val="28"/>
+          <w:szCs w:val="28"/>
+          <w:lang w:val="en-US" w:eastAsia="zh-CN"/>
+        </w:rPr>
+        <w:t>其一</w:t>
+      </w:r>
+      <w:r>
+        <w:rPr>
+          <w:rFonts w:hint="eastAsia"/>
+          <w:b w:val="0"/>
+          <w:bCs w:val="0"/>
+          <w:sz w:val="28"/>
+          <w:szCs w:val="28"/>
+          <w:lang w:val="en-US" w:eastAsia="zh-CN"/>
+        </w:rPr>
+        <w:t>，本项目的难点在于智能建立课表，如何实现自动从相应网站获取信息建立课表的功能。</w:t>
+      </w:r>
+    </w:p>
+    <w:p>
+      <w:pPr>
+        <w:numPr>
+          <w:ilvl w:val="0"/>
+          <w:numId w:val="0"/>
+        </w:numPr>
+        <w:ind w:leftChars="0" w:firstLine="420" w:firstLineChars="0"/>
+        <w:jc w:val="both"/>
+        <w:rPr>
+          <w:rFonts w:hint="eastAsia"/>
+          <w:b w:val="0"/>
+          <w:bCs w:val="0"/>
+          <w:sz w:val="28"/>
+          <w:szCs w:val="28"/>
+          <w:lang w:val="en-US" w:eastAsia="zh-CN"/>
+        </w:rPr>
+      </w:pPr>
+      <w:r>
+        <w:rPr>
+          <w:rFonts w:hint="eastAsia"/>
+          <w:b w:val="0"/>
+          <w:bCs w:val="0"/>
+          <w:sz w:val="28"/>
+          <w:szCs w:val="28"/>
+          <w:lang w:val="en-US" w:eastAsia="zh-CN"/>
+        </w:rPr>
+        <w:t>解决方案：利用java爬虫获取相关网页信息，再从获取的网页信息中提取课表信息（通过分析标签的方式），将其导入课程表中。</w:t>
+      </w:r>
+    </w:p>
+    <w:p>
+      <w:pPr>
+        <w:numPr>
+          <w:ilvl w:val="0"/>
+          <w:numId w:val="0"/>
+        </w:numPr>
+        <w:ind w:leftChars="0" w:firstLine="420" w:firstLineChars="0"/>
+        <w:jc w:val="both"/>
+        <w:rPr>
+          <w:rFonts w:hint="eastAsia"/>
+          <w:b w:val="0"/>
+          <w:bCs w:val="0"/>
+          <w:sz w:val="28"/>
+          <w:szCs w:val="28"/>
+          <w:lang w:val="en-US" w:eastAsia="zh-CN"/>
+        </w:rPr>
+      </w:pPr>
+      <w:r>
+        <w:rPr>
+          <w:rFonts w:hint="eastAsia"/>
+          <w:b/>
+          <w:bCs/>
+          <w:sz w:val="28"/>
+          <w:szCs w:val="28"/>
+          <w:lang w:val="en-US" w:eastAsia="zh-CN"/>
+        </w:rPr>
+        <w:t>其二</w:t>
+      </w:r>
+      <w:r>
+        <w:rPr>
+          <w:rFonts w:hint="eastAsia"/>
+          <w:b w:val="0"/>
+          <w:bCs w:val="0"/>
+          <w:sz w:val="28"/>
+          <w:szCs w:val="28"/>
+          <w:lang w:val="en-US" w:eastAsia="zh-CN"/>
+        </w:rPr>
+        <w:t>，本项目的另一个的难点在于如何在每天适当的时间（比如用户指定的每节课上课前的时间）提醒学生本次上课的课程信息以及相关作业的剩余时间。</w:t>
+      </w:r>
+      <w:r>
+        <w:rPr>
+          <w:rFonts w:hint="eastAsia"/>
+          <w:b w:val="0"/>
+          <w:bCs w:val="0"/>
+          <w:sz w:val="28"/>
+          <w:szCs w:val="28"/>
+          <w:lang w:val="en-US" w:eastAsia="zh-CN"/>
+        </w:rPr>
+        <w:tab/>
+      </w:r>
+    </w:p>
+    <w:p>
+      <w:pPr>
+        <w:numPr>
+          <w:ilvl w:val="0"/>
+          <w:numId w:val="0"/>
+        </w:numPr>
+        <w:ind w:leftChars="0" w:firstLine="420" w:firstLineChars="0"/>
         <w:jc w:val="both"/>
         <w:rPr>
           <w:rFonts w:hint="default"/>
@@ -793,7 +963,7 @@
           <w:szCs w:val="28"/>
           <w:lang w:val="en-US" w:eastAsia="zh-CN"/>
         </w:rPr>
-        <w:t>其二，本项目的另一个的难点为每天在适当的时间（比如每节课上课前的半小时提醒学生）提醒学生该上的课程信息以及作业剩余时间。解决方案：利用android定时器（</w:t>
+        <w:t>解决方案：利用android定时器（</w:t>
       </w:r>
       <w:r>
         <w:rPr>
@@ -833,7 +1003,6 @@
           <w:sz w:val="21"/>
           <w:szCs w:val="21"/>
           <w:u w:val="none"/>
-          <w:bdr w:val="none" w:color="auto" w:sz="0" w:space="0"/>
         </w:rPr>
         <w:t>Notification</w:t>
       </w:r>
@@ -846,65 +1015,238 @@
           <w:szCs w:val="28"/>
           <w:lang w:val="en-US" w:eastAsia="zh-CN"/>
         </w:rPr>
-        <w:t>）配合使用来实现每天提醒学生上课内容（具体操作思路为利用定时器设置提醒时间，提醒内容则利用通知信息类在手机的通知栏上显示上课内容）。</w:t>
-      </w:r>
-    </w:p>
-    <w:p>
-      <w:pPr>
-        <w:numPr>
-          <w:ilvl w:val="0"/>
-          <w:numId w:val="1"/>
+        <w:t>）配合使用来实现每天提醒学生的上课内容（具体操作思路为利用定时器设置提醒时间；提醒内容则通过软件通知的形式，在手机的通知栏上显示上课内容及相关作业截止时间）。</w:t>
+      </w:r>
+    </w:p>
+    <w:p>
+      <w:pPr>
+        <w:numPr>
+          <w:ilvl w:val="0"/>
+          <w:numId w:val="4"/>
+        </w:numPr>
+        <w:ind w:leftChars="0"/>
+        <w:jc w:val="both"/>
+        <w:rPr>
+          <w:rFonts w:hint="eastAsia"/>
+          <w:b/>
+          <w:bCs/>
+          <w:sz w:val="28"/>
+          <w:szCs w:val="28"/>
+          <w:lang w:val="en-US" w:eastAsia="zh-CN"/>
+        </w:rPr>
+      </w:pPr>
+      <w:r>
+        <w:rPr>
+          <w:rFonts w:hint="eastAsia"/>
+          <w:b/>
+          <w:bCs/>
+          <w:sz w:val="28"/>
+          <w:szCs w:val="28"/>
+          <w:lang w:val="en-US" w:eastAsia="zh-CN"/>
+        </w:rPr>
+        <w:t>推广方案</w:t>
+      </w:r>
+    </w:p>
+    <w:p>
+      <w:pPr>
+        <w:numPr>
+          <w:numId w:val="0"/>
+        </w:numPr>
+        <w:ind w:firstLine="420" w:firstLineChars="0"/>
+        <w:jc w:val="both"/>
+        <w:rPr>
+          <w:rFonts w:hint="eastAsia"/>
+          <w:b w:val="0"/>
+          <w:bCs w:val="0"/>
+          <w:sz w:val="28"/>
+          <w:szCs w:val="28"/>
+          <w:lang w:val="en-US" w:eastAsia="zh-CN"/>
+        </w:rPr>
+      </w:pPr>
+      <w:r>
+        <w:rPr>
+          <w:rFonts w:hint="eastAsia"/>
+          <w:b/>
+          <w:bCs/>
+          <w:sz w:val="28"/>
+          <w:szCs w:val="28"/>
+          <w:lang w:val="en-US" w:eastAsia="zh-CN"/>
+        </w:rPr>
+        <w:t>早期：</w:t>
+      </w:r>
+      <w:r>
+        <w:rPr>
+          <w:rFonts w:hint="eastAsia"/>
+          <w:b w:val="0"/>
+          <w:bCs w:val="0"/>
+          <w:sz w:val="28"/>
+          <w:szCs w:val="28"/>
+          <w:lang w:val="en-US" w:eastAsia="zh-CN"/>
+        </w:rPr>
+        <w:t>挑选友好型用户进行小规模内测，由该批用户进行深度体验并对该批用户进行用户产品满意度调查，由用户提出产品改良意见，并由产品提供方根据建设性意见改良后发回给用户进行后续体验。</w:t>
+      </w:r>
+    </w:p>
+    <w:p>
+      <w:pPr>
+        <w:numPr>
+          <w:numId w:val="0"/>
+        </w:numPr>
+        <w:ind w:firstLine="420" w:firstLineChars="0"/>
+        <w:jc w:val="both"/>
+        <w:rPr>
+          <w:rFonts w:hint="eastAsia"/>
+          <w:b w:val="0"/>
+          <w:bCs w:val="0"/>
+          <w:sz w:val="28"/>
+          <w:szCs w:val="28"/>
+          <w:lang w:val="en-US" w:eastAsia="zh-CN"/>
+        </w:rPr>
+      </w:pPr>
+      <w:r>
+        <w:rPr>
+          <w:rFonts w:hint="eastAsia"/>
+          <w:b/>
+          <w:bCs/>
+          <w:sz w:val="28"/>
+          <w:szCs w:val="28"/>
+          <w:lang w:val="en-US" w:eastAsia="zh-CN"/>
+        </w:rPr>
+        <w:t>中期：</w:t>
+      </w:r>
+      <w:r>
+        <w:rPr>
+          <w:rFonts w:hint="eastAsia"/>
+          <w:b w:val="0"/>
+          <w:bCs w:val="0"/>
+          <w:sz w:val="28"/>
+          <w:szCs w:val="28"/>
+          <w:lang w:val="en-US" w:eastAsia="zh-CN"/>
+        </w:rPr>
+        <w:t>倡导首批用户将改进后的产品进行自行推广，并且尝试与各校方运营公众号或各种平台进行合作，进行进一步的推广工作，继续进行产品满意度调查，并通过后续的软件更新，对软件进行漏洞修补。</w:t>
+      </w:r>
+    </w:p>
+    <w:p>
+      <w:pPr>
+        <w:numPr>
+          <w:numId w:val="0"/>
+        </w:numPr>
+        <w:ind w:firstLine="420" w:firstLineChars="0"/>
+        <w:jc w:val="both"/>
+        <w:rPr>
+          <w:rFonts w:hint="default"/>
+          <w:b w:val="0"/>
+          <w:bCs w:val="0"/>
+          <w:sz w:val="28"/>
+          <w:szCs w:val="28"/>
+          <w:lang w:val="en-US" w:eastAsia="zh-CN"/>
+        </w:rPr>
+      </w:pPr>
+      <w:r>
+        <w:rPr>
+          <w:rFonts w:hint="eastAsia"/>
+          <w:b/>
+          <w:bCs/>
+          <w:sz w:val="28"/>
+          <w:szCs w:val="28"/>
+          <w:lang w:val="en-US" w:eastAsia="zh-CN"/>
+        </w:rPr>
+        <w:t>后期</w:t>
+      </w:r>
+      <w:r>
+        <w:rPr>
+          <w:rFonts w:hint="eastAsia"/>
+          <w:b w:val="0"/>
+          <w:bCs w:val="0"/>
+          <w:sz w:val="28"/>
+          <w:szCs w:val="28"/>
+          <w:lang w:val="en-US" w:eastAsia="zh-CN"/>
+        </w:rPr>
+        <w:t>：上架应用商店，尝试与应用商店合作，根据用户特征针对产品需求性用户进行指定性推广。</w:t>
+      </w:r>
+    </w:p>
+    <w:p>
+      <w:pPr>
+        <w:numPr>
+          <w:ilvl w:val="0"/>
+          <w:numId w:val="4"/>
         </w:numPr>
         <w:ind w:left="0" w:leftChars="0" w:firstLine="0" w:firstLineChars="0"/>
         <w:jc w:val="both"/>
         <w:rPr>
+          <w:rFonts w:hint="eastAsia"/>
+          <w:b/>
+          <w:bCs/>
+          <w:sz w:val="28"/>
+          <w:szCs w:val="28"/>
+          <w:lang w:val="en-US" w:eastAsia="zh-CN"/>
+        </w:rPr>
+      </w:pPr>
+      <w:r>
+        <w:rPr>
+          <w:rFonts w:hint="eastAsia"/>
+          <w:b/>
+          <w:bCs/>
+          <w:sz w:val="28"/>
+          <w:szCs w:val="28"/>
+          <w:lang w:val="en-US" w:eastAsia="zh-CN"/>
+        </w:rPr>
+        <w:t>运营规划书</w:t>
+      </w:r>
+    </w:p>
+    <w:p>
+      <w:pPr>
+        <w:numPr>
+          <w:numId w:val="0"/>
+        </w:numPr>
+        <w:ind w:leftChars="0" w:firstLine="420" w:firstLineChars="0"/>
+        <w:jc w:val="both"/>
+        <w:rPr>
+          <w:rFonts w:hint="eastAsia"/>
+          <w:b w:val="0"/>
+          <w:bCs w:val="0"/>
+          <w:sz w:val="28"/>
+          <w:szCs w:val="28"/>
+          <w:lang w:val="en-US" w:eastAsia="zh-CN"/>
+        </w:rPr>
+      </w:pPr>
+      <w:r>
+        <w:rPr>
+          <w:rFonts w:hint="eastAsia"/>
+          <w:b w:val="0"/>
+          <w:bCs w:val="0"/>
+          <w:sz w:val="28"/>
+          <w:szCs w:val="28"/>
+          <w:lang w:val="en-US" w:eastAsia="zh-CN"/>
+        </w:rPr>
+        <w:t>早期的内测环节由项目开发人员执行，由项目开发人员选定早期的友好型测试人员名单，并根据用户满意度调查内容进行软件的进一步完善。</w:t>
+      </w:r>
+    </w:p>
+    <w:p>
+      <w:pPr>
+        <w:numPr>
+          <w:numId w:val="0"/>
+        </w:numPr>
+        <w:ind w:leftChars="0" w:firstLine="420" w:firstLineChars="0"/>
+        <w:jc w:val="both"/>
+        <w:rPr>
           <w:rFonts w:hint="default"/>
-          <w:b/>
-          <w:bCs/>
-          <w:sz w:val="28"/>
-          <w:szCs w:val="28"/>
-          <w:lang w:val="en-US" w:eastAsia="zh-CN"/>
-        </w:rPr>
-      </w:pPr>
-      <w:r>
-        <w:rPr>
-          <w:rFonts w:hint="eastAsia"/>
-          <w:b/>
-          <w:bCs/>
-          <w:sz w:val="28"/>
-          <w:szCs w:val="28"/>
-          <w:lang w:val="en-US" w:eastAsia="zh-CN"/>
-        </w:rPr>
-        <w:t>推广方案</w:t>
-      </w:r>
-    </w:p>
-    <w:p>
-      <w:pPr>
-        <w:numPr>
-          <w:ilvl w:val="0"/>
-          <w:numId w:val="1"/>
-        </w:numPr>
-        <w:ind w:left="0" w:leftChars="0" w:firstLine="0" w:firstLineChars="0"/>
-        <w:jc w:val="both"/>
-        <w:rPr>
-          <w:rFonts w:hint="default"/>
-          <w:b/>
-          <w:bCs/>
-          <w:sz w:val="28"/>
-          <w:szCs w:val="28"/>
-          <w:lang w:val="en-US" w:eastAsia="zh-CN"/>
-        </w:rPr>
-      </w:pPr>
-      <w:r>
-        <w:rPr>
-          <w:rFonts w:hint="eastAsia"/>
-          <w:b/>
-          <w:bCs/>
-          <w:sz w:val="28"/>
-          <w:szCs w:val="28"/>
-          <w:lang w:val="en-US" w:eastAsia="zh-CN"/>
-        </w:rPr>
-        <w:t>运营规划书</w:t>
+          <w:b w:val="0"/>
+          <w:bCs w:val="0"/>
+          <w:sz w:val="28"/>
+          <w:szCs w:val="28"/>
+          <w:lang w:val="en-US" w:eastAsia="zh-CN"/>
+        </w:rPr>
+      </w:pPr>
+      <w:r>
+        <w:rPr>
+          <w:rFonts w:hint="eastAsia"/>
+          <w:b w:val="0"/>
+          <w:bCs w:val="0"/>
+          <w:sz w:val="28"/>
+          <w:szCs w:val="28"/>
+          <w:lang w:val="en-US" w:eastAsia="zh-CN"/>
+        </w:rPr>
+        <w:t>中后期待到用户规模逐渐庞大后，若超出了项目开发人员的承载能力后，可以考虑与外围团队合作，进行部分软件功能的外包，以求得软件的进一步完善及后续的推广工作，使该课程表软件得到更为完善及系统的发展，为用户提供更友好以及全面的服务。</w:t>
       </w:r>
       <w:bookmarkStart w:id="0" w:name="_GoBack"/>
       <w:bookmarkEnd w:id="0"/>
@@ -939,23 +1281,75 @@
 <file path=word/numbering.xml><?xml version="1.0" encoding="utf-8"?>
 <w:numbering xmlns:wpc="http://schemas.microsoft.com/office/word/2010/wordprocessingCanvas" xmlns:mc="http://schemas.openxmlformats.org/markup-compatibility/2006" xmlns:o="urn:schemas-microsoft-com:office:office" xmlns:r="http://schemas.openxmlformats.org/officeDocument/2006/relationships" xmlns:m="http://schemas.openxmlformats.org/officeDocument/2006/math" xmlns:v="urn:schemas-microsoft-com:vml" xmlns:wp14="http://schemas.microsoft.com/office/word/2010/wordprocessingDrawing" xmlns:wp="http://schemas.openxmlformats.org/drawingml/2006/wordprocessingDrawing" xmlns:w10="urn:schemas-microsoft-com:office:word" xmlns:w="http://schemas.openxmlformats.org/wordprocessingml/2006/main" xmlns:w14="http://schemas.microsoft.com/office/word/2010/wordml" xmlns:wpg="http://schemas.microsoft.com/office/word/2010/wordprocessingGroup" xmlns:wpi="http://schemas.microsoft.com/office/word/2010/wordprocessingInk" xmlns:wne="http://schemas.microsoft.com/office/word/2006/wordml" xmlns:wps="http://schemas.microsoft.com/office/word/2010/wordprocessingShape" mc:Ignorable="w14 wp14">
   <w:abstractNum w:abstractNumId="0">
-    <w:nsid w:val="C4BFC4F5"/>
+    <w:nsid w:val="8E0ABC8D"/>
     <w:multiLevelType w:val="singleLevel"/>
-    <w:tmpl w:val="C4BFC4F5"/>
+    <w:tmpl w:val="8E0ABC8D"/>
+    <w:lvl w:ilvl="0" w:tentative="0">
+      <w:start w:val="1"/>
+      <w:numFmt w:val="chineseCounting"/>
+      <w:suff w:val="nothing"/>
+      <w:lvlText w:val="%1、"/>
+      <w:lvlJc w:val="left"/>
+      <w:rPr>
+        <w:rFonts w:hint="eastAsia"/>
+      </w:rPr>
+    </w:lvl>
+  </w:abstractNum>
+  <w:abstractNum w:abstractNumId="1">
+    <w:nsid w:val="A45105B1"/>
+    <w:multiLevelType w:val="singleLevel"/>
+    <w:tmpl w:val="A45105B1"/>
+    <w:lvl w:ilvl="0" w:tentative="0">
+      <w:start w:val="6"/>
+      <w:numFmt w:val="chineseCounting"/>
+      <w:suff w:val="nothing"/>
+      <w:lvlText w:val="%1、"/>
+      <w:lvlJc w:val="left"/>
+      <w:rPr>
+        <w:rFonts w:hint="eastAsia"/>
+      </w:rPr>
+    </w:lvl>
+  </w:abstractNum>
+  <w:abstractNum w:abstractNumId="2">
+    <w:nsid w:val="FD7C6F45"/>
+    <w:multiLevelType w:val="singleLevel"/>
+    <w:tmpl w:val="FD7C6F45"/>
     <w:lvl w:ilvl="0" w:tentative="0">
       <w:start w:val="1"/>
       <w:numFmt w:val="decimal"/>
-      <w:lvlText w:val="%1."/>
+      <w:lvlText w:val="(%1)"/>
       <w:lvlJc w:val="left"/>
       <w:pPr>
-        <w:tabs>
-          <w:tab w:val="left" w:pos="312"/>
-        </w:tabs>
-      </w:pPr>
+        <w:ind w:left="425" w:hanging="425"/>
+      </w:pPr>
+      <w:rPr>
+        <w:rFonts w:hint="default"/>
+      </w:rPr>
+    </w:lvl>
+  </w:abstractNum>
+  <w:abstractNum w:abstractNumId="3">
+    <w:nsid w:val="56A8BA46"/>
+    <w:multiLevelType w:val="singleLevel"/>
+    <w:tmpl w:val="56A8BA46"/>
+    <w:lvl w:ilvl="0" w:tentative="0">
+      <w:start w:val="2"/>
+      <w:numFmt w:val="decimal"/>
+      <w:suff w:val="nothing"/>
+      <w:lvlText w:val="%1、"/>
+      <w:lvlJc w:val="left"/>
     </w:lvl>
   </w:abstractNum>
   <w:num w:numId="1">
     <w:abstractNumId w:val="0"/>
+  </w:num>
+  <w:num w:numId="2">
+    <w:abstractNumId w:val="3"/>
+  </w:num>
+  <w:num w:numId="3">
+    <w:abstractNumId w:val="2"/>
+  </w:num>
+  <w:num w:numId="4">
+    <w:abstractNumId w:val="1"/>
   </w:num>
 </w:numbering>
 </file>
@@ -1245,7 +1639,6 @@
     <w:semiHidden/>
     <w:uiPriority w:val="0"/>
     <w:tblPr>
-      <w:tblLayout w:type="fixed"/>
       <w:tblCellMar>
         <w:top w:w="0" w:type="dxa"/>
         <w:left w:w="108" w:type="dxa"/>
